--- a/Deliverables 2/Design 2/Design 2 - ERD.docx
+++ b/Deliverables 2/Design 2/Design 2 - ERD.docx
@@ -39,10 +39,10 @@
       </w:pPr>
       <w:r>
         <w:drawing>
-          <wp:inline distT="0" distB="0" distL="0" distR="0" wp14:anchorId="5EEC3884" wp14:editId="07DA7773">
-            <wp:extent cx="2895851" cy="6035563"/>
-            <wp:effectExtent l="0" t="0" r="0" b="3810"/>
-            <wp:docPr id="1576251036" name="Picture 1" descr="A diagram of a data flow&#10;&#10;AI-generated content may be incorrect."/>
+          <wp:inline distT="0" distB="0" distL="0" distR="0" wp14:anchorId="774B6C75" wp14:editId="6A94033A">
+            <wp:extent cx="5037257" cy="6027942"/>
+            <wp:effectExtent l="0" t="0" r="0" b="0"/>
+            <wp:docPr id="1687644910" name="Picture 1" descr="A diagram of a data flow&#10;&#10;AI-generated content may be incorrect."/>
             <wp:cNvGraphicFramePr>
               <a:graphicFrameLocks xmlns:a="http://schemas.openxmlformats.org/drawingml/2006/main" noChangeAspect="1"/>
             </wp:cNvGraphicFramePr>
@@ -50,7 +50,7 @@
               <a:graphicData uri="http://schemas.openxmlformats.org/drawingml/2006/picture">
                 <pic:pic xmlns:pic="http://schemas.openxmlformats.org/drawingml/2006/picture">
                   <pic:nvPicPr>
-                    <pic:cNvPr id="1576251036" name="Picture 1" descr="A diagram of a data flow&#10;&#10;AI-generated content may be incorrect."/>
+                    <pic:cNvPr id="1687644910" name="Picture 1" descr="A diagram of a data flow&#10;&#10;AI-generated content may be incorrect."/>
                     <pic:cNvPicPr/>
                   </pic:nvPicPr>
                   <pic:blipFill>
@@ -62,7 +62,7 @@
                   <pic:spPr>
                     <a:xfrm>
                       <a:off x="0" y="0"/>
-                      <a:ext cx="2895851" cy="6035563"/>
+                      <a:ext cx="5037257" cy="6027942"/>
                     </a:xfrm>
                     <a:prstGeom prst="rect">
                       <a:avLst/>
@@ -82,6 +82,11 @@
     </w:p>
     <w:p>
       <w:pPr>
+        <w:jc w:val="center"/>
+      </w:pPr>
+    </w:p>
+    <w:p>
+      <w:pPr>
         <w:rPr>
           <w:b/>
           <w:bCs/>
@@ -101,12 +106,37 @@
     </w:p>
     <w:p>
       <w:r>
-        <w:t>The database architecture is designed to support all use cases of the Sports Invoice System project, including user authentication, role-based access, invoice creation, itemization, and tracking of payment status. The schema ensures data integrity and scalability, while aligning directly with the system's business logic.</w:t>
+        <w:t>This enhanced ERD models the full database architecture for the Sports Invoice System project. It includes</w:t>
+      </w:r>
+      <w:r>
+        <w:t xml:space="preserve"> </w:t>
+      </w:r>
+      <w:r>
+        <w:t>normalized structures, role-based relationships, and support for payment records</w:t>
       </w:r>
     </w:p>
     <w:p/>
     <w:p/>
-    <w:p/>
+    <w:p>
+      <w:pPr>
+        <w:rPr>
+          <w:b/>
+          <w:bCs/>
+          <w:sz w:val="28"/>
+          <w:szCs w:val="28"/>
+        </w:rPr>
+      </w:pPr>
+      <w:r>
+        <w:rPr>
+          <w:b/>
+          <w:bCs/>
+          <w:sz w:val="28"/>
+          <w:szCs w:val="28"/>
+        </w:rPr>
+        <w:lastRenderedPageBreak/>
+        <w:t>Entities and Descriptions:</w:t>
+      </w:r>
+    </w:p>
     <w:p>
       <w:pPr>
         <w:rPr>
@@ -123,253 +153,51 @@
           <w:sz w:val="24"/>
           <w:szCs w:val="24"/>
         </w:rPr>
-        <w:t>Entities:</w:t>
-      </w:r>
-    </w:p>
-    <w:p>
-      <w:pPr>
-        <w:rPr>
-          <w:b/>
-          <w:bCs/>
-        </w:rPr>
-      </w:pPr>
-      <w:r>
-        <w:rPr>
-          <w:b/>
-          <w:bCs/>
-        </w:rPr>
-        <w:t>1. User</w:t>
-      </w:r>
-    </w:p>
-    <w:p>
-      <w:r>
-        <w:t>The User table stores information for all system users including admins, members, coaches, and</w:t>
+        <w:t>1. Role</w:t>
+      </w:r>
+    </w:p>
+    <w:p>
+      <w:r>
+        <w:t xml:space="preserve">- </w:t>
+      </w:r>
+      <w:proofErr w:type="spellStart"/>
+      <w:r>
+        <w:t>role_id</w:t>
+      </w:r>
+      <w:proofErr w:type="spellEnd"/>
+      <w:r>
+        <w:t xml:space="preserve"> (PK): Unique identifier for each role.</w:t>
+      </w:r>
+    </w:p>
+    <w:p>
+      <w:r>
+        <w:t>- name: Enum string. Values include 'Admin', 'Member', 'Coach', 'Accountant'.</w:t>
+      </w:r>
+    </w:p>
+    <w:p>
+      <w:r>
+        <w:t>This table provides normalized role definitions. Each user in the system is linked to a single role through</w:t>
       </w:r>
       <w:r>
         <w:t xml:space="preserve"> </w:t>
       </w:r>
-      <w:r>
-        <w:t>accountants.</w:t>
-      </w:r>
-    </w:p>
-    <w:p>
-      <w:r>
-        <w:t>Fields:</w:t>
-      </w:r>
-    </w:p>
-    <w:p>
-      <w:r>
-        <w:t>- id: Primary key, unique identifier for each user.</w:t>
-      </w:r>
-    </w:p>
-    <w:p>
-      <w:r>
-        <w:t>- username: Used for system login and display.</w:t>
-      </w:r>
-    </w:p>
-    <w:p>
-      <w:r>
-        <w:t>- email: Email address used for contact and reset.</w:t>
-      </w:r>
-    </w:p>
-    <w:p>
-      <w:r>
-        <w:t>- password: Securely stored password hash.</w:t>
-      </w:r>
-    </w:p>
-    <w:p>
-      <w:r>
-        <w:t>- role: Enum representing the user type: ADMIN, COACH, MEMBER, ACCOUNTANT.</w:t>
-      </w:r>
-    </w:p>
-    <w:p>
-      <w:r>
-        <w:t>Each user may be linked to multiple invoices. The role determines permissions throughout the system.</w:t>
-      </w:r>
-    </w:p>
-    <w:p/>
-    <w:p>
-      <w:pPr>
-        <w:rPr>
-          <w:b/>
-          <w:bCs/>
-        </w:rPr>
-      </w:pPr>
-      <w:r>
-        <w:rPr>
-          <w:b/>
-          <w:bCs/>
-        </w:rPr>
-        <w:t>2. Invoice</w:t>
-      </w:r>
-    </w:p>
-    <w:p>
-      <w:r>
-        <w:t>The Invoice table contains details about each invoice issued to a member.</w:t>
-      </w:r>
-    </w:p>
-    <w:p>
-      <w:r>
-        <w:t>Fields:</w:t>
-      </w:r>
-    </w:p>
-    <w:p>
-      <w:r>
-        <w:t>- id: Primary key.</w:t>
-      </w:r>
-    </w:p>
-    <w:p>
-      <w:r>
-        <w:t xml:space="preserve">- </w:t>
-      </w:r>
-      <w:proofErr w:type="spellStart"/>
-      <w:r>
-        <w:t>user_id</w:t>
-      </w:r>
-      <w:proofErr w:type="spellEnd"/>
-      <w:r>
-        <w:t>: Foreign key to the User table, indicating the member receiving the invoice.</w:t>
-      </w:r>
-    </w:p>
-    <w:p>
-      <w:r>
-        <w:t xml:space="preserve">- </w:t>
-      </w:r>
-      <w:proofErr w:type="spellStart"/>
-      <w:r>
-        <w:t>issued_date</w:t>
-      </w:r>
-      <w:proofErr w:type="spellEnd"/>
-      <w:r>
-        <w:t>: Date the invoice was created.</w:t>
-      </w:r>
-    </w:p>
-    <w:p>
-      <w:r>
-        <w:t xml:space="preserve">- </w:t>
-      </w:r>
-      <w:proofErr w:type="spellStart"/>
-      <w:r>
-        <w:t>due_date</w:t>
-      </w:r>
-      <w:proofErr w:type="spellEnd"/>
-      <w:r>
-        <w:t>: Date payment is due.</w:t>
-      </w:r>
-    </w:p>
-    <w:p>
-      <w:r>
-        <w:t>- paid: Boolean indicating whether the invoice has been marked as paid.</w:t>
-      </w:r>
-    </w:p>
-    <w:p>
-      <w:r>
-        <w:t>Each invoice belongs to one user (a member</w:t>
-      </w:r>
-      <w:r>
-        <w:t>) and</w:t>
-      </w:r>
-      <w:r>
-        <w:t xml:space="preserve"> may contain many line items.</w:t>
-      </w:r>
-    </w:p>
-    <w:p/>
-    <w:p>
-      <w:pPr>
-        <w:rPr>
-          <w:b/>
-          <w:bCs/>
-        </w:rPr>
-      </w:pPr>
-      <w:r>
-        <w:rPr>
-          <w:b/>
-          <w:bCs/>
-        </w:rPr>
-        <w:t xml:space="preserve">3. </w:t>
-      </w:r>
-      <w:proofErr w:type="spellStart"/>
-      <w:r>
-        <w:rPr>
-          <w:b/>
-          <w:bCs/>
-        </w:rPr>
-        <w:t>InvoiceItem</w:t>
-      </w:r>
-      <w:proofErr w:type="spellEnd"/>
-    </w:p>
-    <w:p>
-      <w:r>
-        <w:t xml:space="preserve">The </w:t>
-      </w:r>
-      <w:proofErr w:type="spellStart"/>
-      <w:r>
-        <w:t>InvoiceItem</w:t>
-      </w:r>
-      <w:proofErr w:type="spellEnd"/>
-      <w:r>
-        <w:t xml:space="preserve"> table stores each chargeable line item added to an invoice.</w:t>
-      </w:r>
-    </w:p>
-    <w:p>
-      <w:r>
-        <w:t>Fields:</w:t>
-      </w:r>
-    </w:p>
-    <w:p>
-      <w:r>
-        <w:t>- id: Primary key.</w:t>
-      </w:r>
-    </w:p>
-    <w:p>
-      <w:r>
-        <w:t xml:space="preserve">- </w:t>
-      </w:r>
-      <w:proofErr w:type="spellStart"/>
-      <w:r>
-        <w:t>invoice_id</w:t>
-      </w:r>
-      <w:proofErr w:type="spellEnd"/>
-      <w:r>
-        <w:t>: Foreign key to the Invoice table.</w:t>
-      </w:r>
-    </w:p>
-    <w:p>
-      <w:r>
-        <w:t>- description: Text description of the service or item.</w:t>
-      </w:r>
-    </w:p>
-    <w:p>
-      <w:r>
-        <w:t>- quantity: Number of units for the item.</w:t>
-      </w:r>
-    </w:p>
-    <w:p>
-      <w:r>
-        <w:lastRenderedPageBreak/>
-        <w:t xml:space="preserve">- </w:t>
-      </w:r>
-      <w:proofErr w:type="spellStart"/>
-      <w:r>
-        <w:t>unit_price</w:t>
-      </w:r>
-      <w:proofErr w:type="spellEnd"/>
-      <w:r>
-        <w:t>: Price per unit of the item.</w:t>
-      </w:r>
-    </w:p>
-    <w:p>
-      <w:r>
-        <w:t xml:space="preserve">An invoice must contain </w:t>
-      </w:r>
-      <w:r>
-        <w:t>one or more-line</w:t>
-      </w:r>
-      <w:r>
-        <w:t xml:space="preserve"> items, which are used to calculate totals.</w:t>
-      </w:r>
-    </w:p>
-    <w:p/>
+      <w:proofErr w:type="spellStart"/>
+      <w:r>
+        <w:t>role_id</w:t>
+      </w:r>
+      <w:proofErr w:type="spellEnd"/>
+      <w:r>
+        <w:t xml:space="preserve">. This allows better scalability and avoids hard-coded </w:t>
+      </w:r>
+      <w:proofErr w:type="spellStart"/>
+      <w:r>
+        <w:t>enum</w:t>
+      </w:r>
+      <w:proofErr w:type="spellEnd"/>
+      <w:r>
+        <w:t xml:space="preserve"> values in the user model.</w:t>
+      </w:r>
+    </w:p>
     <w:p>
       <w:pPr>
         <w:rPr>
@@ -386,100 +214,459 @@
           <w:sz w:val="24"/>
           <w:szCs w:val="24"/>
         </w:rPr>
-        <w:t>Relationships:</w:t>
-      </w:r>
-    </w:p>
-    <w:p>
-      <w:r>
-        <w:t>1. User to Invoice (1 to many)</w:t>
-      </w:r>
-    </w:p>
-    <w:p>
-      <w:r>
-        <w:t xml:space="preserve"> - One user (a member) may have multiple invoices.</w:t>
-      </w:r>
-    </w:p>
-    <w:p>
-      <w:r>
-        <w:t xml:space="preserve"> - Enforces user ownership of invoice data.</w:t>
-      </w:r>
-    </w:p>
-    <w:p>
-      <w:r>
-        <w:t xml:space="preserve">2. Invoice to </w:t>
-      </w:r>
-      <w:proofErr w:type="spellStart"/>
-      <w:r>
-        <w:t>InvoiceItem</w:t>
-      </w:r>
-      <w:proofErr w:type="spellEnd"/>
-      <w:r>
-        <w:t xml:space="preserve"> (1 to many)</w:t>
-      </w:r>
-    </w:p>
-    <w:p>
-      <w:r>
-        <w:t xml:space="preserve"> - Each invoice contains multiple items.</w:t>
-      </w:r>
-    </w:p>
-    <w:p>
-      <w:r>
-        <w:t xml:space="preserve"> - Enables granular cost breakdowns.</w:t>
+        <w:t>2. User</w:t>
+      </w:r>
+    </w:p>
+    <w:p>
+      <w:r>
+        <w:t xml:space="preserve">- </w:t>
+      </w:r>
+      <w:proofErr w:type="spellStart"/>
+      <w:r>
+        <w:t>user_id</w:t>
+      </w:r>
+      <w:proofErr w:type="spellEnd"/>
+      <w:r>
+        <w:t xml:space="preserve"> (PK): Unique user identifier.</w:t>
+      </w:r>
+    </w:p>
+    <w:p>
+      <w:r>
+        <w:t>- username: Used for login and display.</w:t>
+      </w:r>
+    </w:p>
+    <w:p>
+      <w:r>
+        <w:t>- email: Contact and notification address.</w:t>
+      </w:r>
+    </w:p>
+    <w:p>
+      <w:r>
+        <w:t>- password: Secure hashed value.</w:t>
+      </w:r>
+    </w:p>
+    <w:p>
+      <w:r>
+        <w:t xml:space="preserve">- </w:t>
+      </w:r>
+      <w:proofErr w:type="spellStart"/>
+      <w:r>
+        <w:t>role_id</w:t>
+      </w:r>
+      <w:proofErr w:type="spellEnd"/>
+      <w:r>
+        <w:t xml:space="preserve"> (FK): Links to the Role table.</w:t>
+      </w:r>
+    </w:p>
+    <w:p>
+      <w:r>
+        <w:t xml:space="preserve">- </w:t>
+      </w:r>
+      <w:proofErr w:type="spellStart"/>
+      <w:r>
+        <w:t>created_at</w:t>
+      </w:r>
+      <w:proofErr w:type="spellEnd"/>
+      <w:r>
+        <w:t xml:space="preserve">, </w:t>
+      </w:r>
+      <w:proofErr w:type="spellStart"/>
+      <w:r>
+        <w:t>updated_at</w:t>
+      </w:r>
+      <w:proofErr w:type="spellEnd"/>
+      <w:r>
+        <w:t>: Timestamps for auditing and change tracking.</w:t>
+      </w:r>
+    </w:p>
+    <w:p>
+      <w:r>
+        <w:t>Users can be Admins, Coaches, Members, or Accountants. Each user may have multiple invoices associated</w:t>
+      </w:r>
+      <w:r>
+        <w:t xml:space="preserve"> </w:t>
+      </w:r>
+      <w:r>
+        <w:t>with them if they are members.</w:t>
       </w:r>
     </w:p>
     <w:p>
       <w:pPr>
         <w:rPr>
+          <w:b/>
+          <w:bCs/>
           <w:sz w:val="24"/>
           <w:szCs w:val="24"/>
         </w:rPr>
       </w:pPr>
-    </w:p>
-    <w:p>
-      <w:pPr>
+      <w:r>
         <w:rPr>
           <w:b/>
           <w:bCs/>
           <w:sz w:val="24"/>
           <w:szCs w:val="24"/>
         </w:rPr>
-      </w:pPr>
-      <w:r>
+        <w:t>3. Invoice</w:t>
+      </w:r>
+    </w:p>
+    <w:p>
+      <w:r>
+        <w:t xml:space="preserve">- </w:t>
+      </w:r>
+      <w:proofErr w:type="spellStart"/>
+      <w:r>
+        <w:t>invoice_id</w:t>
+      </w:r>
+      <w:proofErr w:type="spellEnd"/>
+      <w:r>
+        <w:t xml:space="preserve"> (PK): Unique invoice ID.</w:t>
+      </w:r>
+    </w:p>
+    <w:p>
+      <w:r>
+        <w:t xml:space="preserve">- </w:t>
+      </w:r>
+      <w:proofErr w:type="spellStart"/>
+      <w:r>
+        <w:t>user_id</w:t>
+      </w:r>
+      <w:proofErr w:type="spellEnd"/>
+      <w:r>
+        <w:t xml:space="preserve"> (FK): References the User (typically with role = Member).</w:t>
+      </w:r>
+    </w:p>
+    <w:p>
+      <w:r>
+        <w:t>- status: Enum value showing if the invoice is 'paid' or 'unpaid'.</w:t>
+      </w:r>
+    </w:p>
+    <w:p>
+      <w:r>
+        <w:t xml:space="preserve">- </w:t>
+      </w:r>
+      <w:proofErr w:type="spellStart"/>
+      <w:r>
+        <w:t>issued_date</w:t>
+      </w:r>
+      <w:proofErr w:type="spellEnd"/>
+      <w:r>
+        <w:t>: Date invoice is created.</w:t>
+      </w:r>
+    </w:p>
+    <w:p>
+      <w:r>
+        <w:t xml:space="preserve">- </w:t>
+      </w:r>
+      <w:proofErr w:type="spellStart"/>
+      <w:r>
+        <w:t>due_date</w:t>
+      </w:r>
+      <w:proofErr w:type="spellEnd"/>
+      <w:r>
+        <w:t>: Date payment is due.</w:t>
+      </w:r>
+    </w:p>
+    <w:p>
+      <w:r>
+        <w:t xml:space="preserve">- </w:t>
+      </w:r>
+      <w:proofErr w:type="spellStart"/>
+      <w:r>
+        <w:t>created_at</w:t>
+      </w:r>
+      <w:proofErr w:type="spellEnd"/>
+      <w:r>
+        <w:t>: Timestamp of invoice creation.</w:t>
+      </w:r>
+    </w:p>
+    <w:p>
+      <w:r>
+        <w:t>Each invoice belongs to one user and is linked to invoice items and an optional payment. This structure</w:t>
+      </w:r>
+      <w:r>
+        <w:t xml:space="preserve"> </w:t>
+      </w:r>
+      <w:r>
+        <w:t>supports use cases like invoice creation, tracking, filtering, and reporting.</w:t>
+      </w:r>
+    </w:p>
+    <w:p>
+      <w:pPr>
         <w:rPr>
           <w:b/>
           <w:bCs/>
           <w:sz w:val="24"/>
           <w:szCs w:val="24"/>
         </w:rPr>
-        <w:t>Support for Use Cases:</w:t>
-      </w:r>
-    </w:p>
-    <w:p>
-      <w:r>
-        <w:t>- Login/Logout: Managed through User credentials and roles.</w:t>
-      </w:r>
-    </w:p>
-    <w:p>
-      <w:r>
-        <w:t>- Create Invoice: Admins insert new rows into the Invoice table.</w:t>
-      </w:r>
-    </w:p>
-    <w:p>
-      <w:r>
-        <w:t xml:space="preserve">- Add Invoice Items: Admins append related items to the </w:t>
-      </w:r>
-      <w:proofErr w:type="spellStart"/>
-      <w:r>
+      </w:pPr>
+      <w:r>
+        <w:rPr>
+          <w:b/>
+          <w:bCs/>
+          <w:sz w:val="24"/>
+          <w:szCs w:val="24"/>
+        </w:rPr>
+        <w:t xml:space="preserve">4. </w:t>
+      </w:r>
+      <w:proofErr w:type="spellStart"/>
+      <w:r>
+        <w:rPr>
+          <w:b/>
+          <w:bCs/>
+          <w:sz w:val="24"/>
+          <w:szCs w:val="24"/>
+        </w:rPr>
         <w:t>InvoiceItem</w:t>
       </w:r>
       <w:proofErr w:type="spellEnd"/>
-      <w:r>
-        <w:t xml:space="preserve"> table.</w:t>
-      </w:r>
-    </w:p>
-    <w:p>
-      <w:r>
-        <w:t xml:space="preserve">- Assign Invoice: Admin links the invoice to a member using </w:t>
+    </w:p>
+    <w:p>
+      <w:r>
+        <w:t xml:space="preserve">- </w:t>
+      </w:r>
+      <w:proofErr w:type="spellStart"/>
+      <w:r>
+        <w:t>item_id</w:t>
+      </w:r>
+      <w:proofErr w:type="spellEnd"/>
+      <w:r>
+        <w:t xml:space="preserve"> (PK): Unique </w:t>
+      </w:r>
+      <w:proofErr w:type="gramStart"/>
+      <w:r>
+        <w:t>line item</w:t>
+      </w:r>
+      <w:proofErr w:type="gramEnd"/>
+      <w:r>
+        <w:t xml:space="preserve"> identifier.</w:t>
+      </w:r>
+    </w:p>
+    <w:p>
+      <w:r>
+        <w:t xml:space="preserve">- </w:t>
+      </w:r>
+      <w:proofErr w:type="spellStart"/>
+      <w:r>
+        <w:t>invoice_id</w:t>
+      </w:r>
+      <w:proofErr w:type="spellEnd"/>
+      <w:r>
+        <w:t xml:space="preserve"> (FK): Refers to the parent invoice.</w:t>
+      </w:r>
+    </w:p>
+    <w:p>
+      <w:r>
+        <w:t>- description: Describes the service or product.</w:t>
+      </w:r>
+    </w:p>
+    <w:p>
+      <w:r>
+        <w:t>- quantity: Number of units charged.</w:t>
+      </w:r>
+    </w:p>
+    <w:p>
+      <w:r>
+        <w:t xml:space="preserve">- </w:t>
+      </w:r>
+      <w:proofErr w:type="spellStart"/>
+      <w:r>
+        <w:t>unit_price</w:t>
+      </w:r>
+      <w:proofErr w:type="spellEnd"/>
+      <w:r>
+        <w:t>: Price per unit.</w:t>
+      </w:r>
+    </w:p>
+    <w:p>
+      <w:r>
+        <w:lastRenderedPageBreak/>
+        <w:t>Invoices may contain multiple items. This table allows for dynamic total calculation and itemized displays.</w:t>
+      </w:r>
+    </w:p>
+    <w:p>
+      <w:pPr>
+        <w:rPr>
+          <w:b/>
+          <w:bCs/>
+          <w:sz w:val="24"/>
+          <w:szCs w:val="24"/>
+        </w:rPr>
+      </w:pPr>
+      <w:r>
+        <w:rPr>
+          <w:b/>
+          <w:bCs/>
+          <w:sz w:val="24"/>
+          <w:szCs w:val="24"/>
+        </w:rPr>
+        <w:t>5. Payment</w:t>
+      </w:r>
+    </w:p>
+    <w:p>
+      <w:r>
+        <w:t xml:space="preserve">- </w:t>
+      </w:r>
+      <w:proofErr w:type="spellStart"/>
+      <w:r>
+        <w:t>payment_id</w:t>
+      </w:r>
+      <w:proofErr w:type="spellEnd"/>
+      <w:r>
+        <w:t xml:space="preserve"> (PK): Unique ID for the payment.</w:t>
+      </w:r>
+    </w:p>
+    <w:p>
+      <w:r>
+        <w:t xml:space="preserve">- </w:t>
+      </w:r>
+      <w:proofErr w:type="spellStart"/>
+      <w:r>
+        <w:t>invoice_id</w:t>
+      </w:r>
+      <w:proofErr w:type="spellEnd"/>
+      <w:r>
+        <w:t xml:space="preserve"> (FK): One-to-one link with an invoice.</w:t>
+      </w:r>
+    </w:p>
+    <w:p>
+      <w:r>
+        <w:t>- amount: Amount paid.</w:t>
+      </w:r>
+    </w:p>
+    <w:p>
+      <w:r>
+        <w:t>- method: Enum of available payment methods ('card', 'cash', '</w:t>
+      </w:r>
+      <w:proofErr w:type="spellStart"/>
+      <w:r>
+        <w:t>bank_transfer</w:t>
+      </w:r>
+      <w:proofErr w:type="spellEnd"/>
+      <w:r>
+        <w:t>').</w:t>
+      </w:r>
+    </w:p>
+    <w:p>
+      <w:r>
+        <w:t xml:space="preserve">- </w:t>
+      </w:r>
+      <w:proofErr w:type="spellStart"/>
+      <w:r>
+        <w:t>paid_at</w:t>
+      </w:r>
+      <w:proofErr w:type="spellEnd"/>
+      <w:r>
+        <w:t>: Timestamp when payment was made.</w:t>
+      </w:r>
+    </w:p>
+    <w:p>
+      <w:r>
+        <w:t>This table supports payment tracking and report generation. Only invoices marked as 'paid' should be linked</w:t>
+      </w:r>
+      <w:r>
+        <w:t xml:space="preserve"> </w:t>
+      </w:r>
+      <w:r>
+        <w:t>to this table.</w:t>
+      </w:r>
+    </w:p>
+    <w:p/>
+    <w:p>
+      <w:pPr>
+        <w:rPr>
+          <w:b/>
+          <w:bCs/>
+          <w:sz w:val="28"/>
+          <w:szCs w:val="28"/>
+        </w:rPr>
+      </w:pPr>
+      <w:r>
+        <w:rPr>
+          <w:b/>
+          <w:bCs/>
+          <w:sz w:val="28"/>
+          <w:szCs w:val="28"/>
+        </w:rPr>
+        <w:t>Relationships Summary:</w:t>
+      </w:r>
+    </w:p>
+    <w:p>
+      <w:r>
+        <w:t xml:space="preserve">- One Role </w:t>
+      </w:r>
+      <w:r>
+        <w:t>-&gt;</w:t>
+      </w:r>
+      <w:r>
+        <w:t xml:space="preserve"> Many Users</w:t>
+      </w:r>
+    </w:p>
+    <w:p>
+      <w:r>
+        <w:t>- One User -&gt; Many Invoices</w:t>
+      </w:r>
+    </w:p>
+    <w:p>
+      <w:r>
+        <w:t xml:space="preserve">- One Invoice -&gt; Many </w:t>
+      </w:r>
+      <w:proofErr w:type="spellStart"/>
+      <w:r>
+        <w:t>InvoiceItems</w:t>
+      </w:r>
+      <w:proofErr w:type="spellEnd"/>
+    </w:p>
+    <w:p>
+      <w:r>
+        <w:t>- One Invoice -&gt; One Payment</w:t>
+      </w:r>
+    </w:p>
+    <w:p/>
+    <w:p>
+      <w:pPr>
+        <w:rPr>
+          <w:b/>
+          <w:bCs/>
+          <w:sz w:val="28"/>
+          <w:szCs w:val="28"/>
+        </w:rPr>
+      </w:pPr>
+      <w:r>
+        <w:rPr>
+          <w:b/>
+          <w:bCs/>
+          <w:sz w:val="28"/>
+          <w:szCs w:val="28"/>
+        </w:rPr>
+        <w:t>How the Schema Supports Use Cases:</w:t>
+      </w:r>
+    </w:p>
+    <w:p>
+      <w:r>
+        <w:t>- Login: Based on User credentials and Role</w:t>
+      </w:r>
+    </w:p>
+    <w:p>
+      <w:r>
+        <w:t>- Create Invoice: Admin inserts into Invoice table</w:t>
+      </w:r>
+    </w:p>
+    <w:p>
+      <w:r>
+        <w:t xml:space="preserve">- Add Invoice Items: Admin appends to </w:t>
+      </w:r>
+      <w:proofErr w:type="spellStart"/>
+      <w:r>
+        <w:t>InvoiceItem</w:t>
+      </w:r>
+      <w:proofErr w:type="spellEnd"/>
+      <w:r>
+        <w:t xml:space="preserve"> for each invoice</w:t>
+      </w:r>
+    </w:p>
+    <w:p>
+      <w:r>
+        <w:t xml:space="preserve">- Assign Invoice: Admin selects </w:t>
       </w:r>
       <w:proofErr w:type="spellStart"/>
       <w:r>
@@ -487,39 +674,42 @@
       </w:r>
       <w:proofErr w:type="spellEnd"/>
       <w:r>
-        <w:t>.</w:t>
-      </w:r>
-    </w:p>
-    <w:p>
-      <w:r>
-        <w:t>- View All Invoices: Admins, Coaches, and Accountants query all invoices.</w:t>
-      </w:r>
-    </w:p>
-    <w:p>
-      <w:r>
-        <w:t xml:space="preserve">- View My Invoices: Members query invoices where </w:t>
-      </w:r>
-      <w:proofErr w:type="spellStart"/>
-      <w:r>
-        <w:t>user_id</w:t>
-      </w:r>
-      <w:proofErr w:type="spellEnd"/>
-      <w:r>
-        <w:t xml:space="preserve"> matches their ID.</w:t>
-      </w:r>
-    </w:p>
-    <w:p>
-      <w:r>
-        <w:t>- Download PDF: Invoice and its items can be rendered into a PDF format.</w:t>
-      </w:r>
-    </w:p>
-    <w:p>
-      <w:r>
-        <w:t>- Mark as Paid: Accountants update the 'paid' field of the Invoice record.</w:t>
-      </w:r>
-    </w:p>
-    <w:p/>
-    <w:p/>
+        <w:t xml:space="preserve"> (Member)</w:t>
+      </w:r>
+    </w:p>
+    <w:p>
+      <w:r>
+        <w:t>- View Invoices: Based on role, query on Invoice table</w:t>
+      </w:r>
+    </w:p>
+    <w:p>
+      <w:r>
+        <w:t>- Mark as Paid: Accountant updates Invoice and inserts into Payment</w:t>
+      </w:r>
+    </w:p>
+    <w:p>
+      <w:r>
+        <w:t xml:space="preserve">- Download PDF: Pull from Invoice and </w:t>
+      </w:r>
+      <w:proofErr w:type="spellStart"/>
+      <w:r>
+        <w:t>InvoiceItem</w:t>
+      </w:r>
+      <w:proofErr w:type="spellEnd"/>
+      <w:r>
+        <w:t xml:space="preserve"> with </w:t>
+      </w:r>
+      <w:proofErr w:type="spellStart"/>
+      <w:r>
+        <w:t>invoice_id</w:t>
+      </w:r>
+      <w:proofErr w:type="spellEnd"/>
+    </w:p>
+    <w:p>
+      <w:r>
+        <w:t>- Role Permissions: Handled through Role table joins</w:t>
+      </w:r>
+    </w:p>
     <w:sectPr>
       <w:pgSz w:w="11906" w:h="16838"/>
       <w:pgMar w:top="1440" w:right="1440" w:bottom="1440" w:left="1440" w:header="708" w:footer="708" w:gutter="0"/>
@@ -1133,6 +1323,7 @@
   <w:style w:type="character" w:default="1" w:styleId="DefaultParagraphFont">
     <w:name w:val="Default Paragraph Font"/>
     <w:uiPriority w:val="1"/>
+    <w:semiHidden/>
     <w:unhideWhenUsed/>
   </w:style>
   <w:style w:type="table" w:default="1" w:styleId="TableNormal">
